--- a/Monopoly/README.docx
+++ b/Monopoly/README.docx
@@ -68,7 +68,11 @@
       </w:pPr>
       <w:r>
         <w:rPr/>
-        <w:t>2. The program is run by clicking the green Run button in Monopoly.java</w:t>
+        <w:t xml:space="preserve">2. The program is run by clicking the green Run button in Monopoly.java. </w:t>
+      </w:r>
+      <w:r>
+        <w:rPr/>
+        <w:t>There is an invisible button on the GO square that, when pushed, will let you move a player to any specified square.</w:t>
       </w:r>
     </w:p>
     <w:p>
@@ -108,6 +112,7 @@
       <w:pgNumType w:fmt="decimal"/>
       <w:formProt w:val="false"/>
       <w:textDirection w:val="lrTb"/>
+      <w:docGrid w:type="default" w:linePitch="240" w:charSpace="4294961151"/>
     </w:sectPr>
   </w:body>
 </w:document>
@@ -119,15 +124,12 @@
     <w:rPrDefault>
       <w:rPr>
         <w:rFonts w:ascii="Liberation Serif" w:hAnsi="Liberation Serif" w:eastAsia="Source Han Sans CN Regular" w:cs="Lohit Devanagari"/>
-        <w:sz w:val="24"/>
         <w:szCs w:val="24"/>
         <w:lang w:val="en-US" w:eastAsia="zh-CN" w:bidi="hi-IN"/>
       </w:rPr>
     </w:rPrDefault>
     <w:pPrDefault>
-      <w:pPr>
-        <w:widowControl/>
-      </w:pPr>
+      <w:pPr/>
     </w:pPrDefault>
   </w:docDefaults>
   <w:style w:type="paragraph" w:styleId="Normal">
@@ -135,14 +137,13 @@
     <w:qFormat/>
     <w:pPr>
       <w:widowControl/>
-      <w:kinsoku w:val="true"/>
-      <w:overflowPunct w:val="true"/>
-      <w:autoSpaceDE w:val="true"/>
+      <w:overflowPunct w:val="false"/>
       <w:bidi w:val="0"/>
+      <w:jc w:val="left"/>
     </w:pPr>
     <w:rPr>
       <w:rFonts w:ascii="Liberation Serif" w:hAnsi="Liberation Serif" w:eastAsia="Source Han Sans CN Regular" w:cs="Lohit Devanagari"/>
-      <w:color w:val="auto"/>
+      <w:color w:val="00000A"/>
       <w:sz w:val="24"/>
       <w:szCs w:val="24"/>
       <w:lang w:val="en-US" w:eastAsia="zh-CN" w:bidi="hi-IN"/>

--- a/Monopoly/README.docx
+++ b/Monopoly/README.docx
@@ -72,7 +72,7 @@
       </w:r>
       <w:r>
         <w:rPr/>
-        <w:t>There is an invisible button on the GO square that, when pushed, will let you move a player to any specified square.</w:t>
+        <w:t>There is an invisible button on the GO square that, when pushed, will let you move a player to any specified square. When the timer says that the remaining time is 0 minutes the game will allow the current player to finish their turn before ending the game. When the game ends and the winner window is closed all other windows will close automatically after a couple of seconds.</w:t>
       </w:r>
     </w:p>
     <w:p>
